--- a/week7/report.docx
+++ b/week7/report.docx
@@ -22,9 +22,10 @@
         <w:rPr>
           <w:sz w:val="28"/>
           <w:szCs w:val="28"/>
-          <w:lang w:val="en-US"/>
-        </w:rPr>
-      </w:pPr>
+        </w:rPr>
+      </w:pPr>
+      <w:bookmarkStart w:id="0" w:name="_GoBack"/>
+      <w:bookmarkEnd w:id="0"/>
       <w:r>
         <w:rPr>
           <w:sz w:val="28"/>
@@ -38,34 +39,36 @@
           <w:szCs w:val="28"/>
           <w:lang w:val="en-US"/>
         </w:rPr>
-        <w:t>M3435</w:t>
-      </w:r>
-    </w:p>
-    <w:p>
-      <w:pPr>
-        <w:rPr>
-          <w:lang w:val="en-US"/>
-        </w:rPr>
-      </w:pPr>
-    </w:p>
-    <w:p>
-      <w:pPr>
-        <w:rPr>
-          <w:lang w:val="en-US"/>
-        </w:rPr>
-      </w:pPr>
-      <w:r>
-        <w:t xml:space="preserve">Введем для сокращения общую </w:t>
-      </w:r>
-      <w:r>
-        <w:rPr>
-          <w:lang w:val="en-US"/>
-        </w:rPr>
-        <w:t>view</w:t>
+        <w:t>M</w:t>
+      </w:r>
+      <w:r>
+        <w:rPr>
+          <w:sz w:val="28"/>
+          <w:szCs w:val="28"/>
+        </w:rPr>
+        <w:t>3435</w:t>
       </w:r>
     </w:p>
     <w:p/>
     <w:p>
+      <w:r>
+        <w:t xml:space="preserve">Введем для сокращения общую </w:t>
+      </w:r>
+      <w:r>
+        <w:rPr>
+          <w:lang w:val="en-US"/>
+        </w:rPr>
+        <w:t>view</w:t>
+      </w:r>
+    </w:p>
+    <w:p/>
+    <w:p>
+      <w:pPr>
+        <w:rPr>
+          <w:noProof/>
+          <w:lang w:val="en-US"/>
+        </w:rPr>
+      </w:pPr>
       <w:r>
         <w:rPr>
           <w:noProof/>
@@ -91,10 +94,70 @@
             <v:path o:extrusionok="f" gradientshapeok="t" o:connecttype="rect"/>
             <o:lock v:ext="edit" aspectratio="t"/>
           </v:shapetype>
-          <v:shape id="_x0000_i1032" type="#_x0000_t75" alt="" style="width:484pt;height:112pt;mso-width-percent:0;mso-height-percent:0;mso-width-percent:0;mso-height-percent:0" o:ole="">
+          <v:shape id="_x0000_i1035" type="#_x0000_t75" alt="" style="width:484pt;height:112pt;mso-width-percent:0;mso-height-percent:0;mso-width-percent:0;mso-height-percent:0" o:ole="">
             <v:imagedata r:id="rId6" o:title=""/>
           </v:shape>
-          <o:OLEObject Type="Embed" ProgID="Word.Document.12" ShapeID="_x0000_i1032" DrawAspect="Content" ObjectID="_1633702625" r:id="rId7">
+          <o:OLEObject Type="Embed" ProgID="Word.Document.12" ShapeID="_x0000_i1035" DrawAspect="Content" ObjectID="_1633708528" r:id="rId7">
+            <o:FieldCodes>\s</o:FieldCodes>
+          </o:OLEObject>
+        </w:object>
+      </w:r>
+    </w:p>
+    <w:p>
+      <w:pPr>
+        <w:rPr>
+          <w:noProof/>
+        </w:rPr>
+      </w:pPr>
+      <w:r>
+        <w:rPr>
+          <w:noProof/>
+        </w:rPr>
+        <w:t>Использоваемая база данных</w:t>
+      </w:r>
+    </w:p>
+    <w:p/>
+    <w:p>
+      <w:r>
+        <w:rPr>
+          <w:noProof/>
+        </w:rPr>
+        <w:object w:dxaOrig="9680" w:dyaOrig="5400">
+          <v:shape id="_x0000_i1034" type="#_x0000_t75" alt="" style="width:484pt;height:270pt;mso-width-percent:0;mso-height-percent:0;mso-width-percent:0;mso-height-percent:0" o:ole="">
+            <v:imagedata r:id="rId8" o:title=""/>
+          </v:shape>
+          <o:OLEObject Type="Embed" ProgID="Word.Document.12" ShapeID="_x0000_i1034" DrawAspect="Content" ObjectID="_1633708529" r:id="rId9">
+            <o:FieldCodes>\s</o:FieldCodes>
+          </o:OLEObject>
+        </w:object>
+      </w:r>
+    </w:p>
+    <w:p/>
+    <w:p>
+      <w:r>
+        <w:rPr>
+          <w:noProof/>
+        </w:rPr>
+        <w:object w:dxaOrig="9680" w:dyaOrig="2160">
+          <v:shape id="_x0000_i1033" type="#_x0000_t75" alt="" style="width:484pt;height:108pt;mso-width-percent:0;mso-height-percent:0;mso-width-percent:0;mso-height-percent:0" o:ole="">
+            <v:imagedata r:id="rId10" o:title=""/>
+          </v:shape>
+          <o:OLEObject Type="Embed" ProgID="Word.Document.12" ShapeID="_x0000_i1033" DrawAspect="Content" ObjectID="_1633708530" r:id="rId11">
+            <o:FieldCodes>\s</o:FieldCodes>
+          </o:OLEObject>
+        </w:object>
+      </w:r>
+    </w:p>
+    <w:p>
+      <w:r>
+        <w:rPr>
+          <w:noProof/>
+        </w:rPr>
+        <w:object w:dxaOrig="9680" w:dyaOrig="1900">
+          <v:shape id="_x0000_i1032" type="#_x0000_t75" alt="" style="width:484pt;height:95pt;mso-width-percent:0;mso-height-percent:0;mso-width-percent:0;mso-height-percent:0" o:ole="">
+            <v:imagedata r:id="rId12" o:title=""/>
+          </v:shape>
+          <o:OLEObject Type="Embed" ProgID="Word.Document.12" ShapeID="_x0000_i1032" DrawAspect="Content" ObjectID="_1633708531" r:id="rId13">
             <o:FieldCodes>\s</o:FieldCodes>
           </o:OLEObject>
         </w:object>
@@ -138,9 +201,9 @@
         </w:rPr>
         <w:object w:dxaOrig="9680" w:dyaOrig="2520" w14:anchorId="4EC51823">
           <v:shape id="_x0000_i1031" type="#_x0000_t75" alt="" style="width:484pt;height:126pt;mso-width-percent:0;mso-height-percent:0;mso-width-percent:0;mso-height-percent:0" o:ole="">
-            <v:imagedata r:id="rId8" o:title=""/>
+            <v:imagedata r:id="rId14" o:title=""/>
           </v:shape>
-          <o:OLEObject Type="Embed" ProgID="Word.Document.12" ShapeID="_x0000_i1031" DrawAspect="Content" ObjectID="_1633702626" r:id="rId9">
+          <o:OLEObject Type="Embed" ProgID="Word.Document.12" ShapeID="_x0000_i1031" DrawAspect="Content" ObjectID="_1633708532" r:id="rId15">
             <o:FieldCodes>\s</o:FieldCodes>
           </o:OLEObject>
         </w:object>
@@ -165,15 +228,7 @@
           <w:color w:val="000000"/>
           <w:lang w:eastAsia="ru-RU"/>
         </w:rPr>
-        <w:t xml:space="preserve"> </w:t>
-      </w:r>
-      <w:r>
-        <w:rPr>
-          <w:rFonts w:ascii="-webkit-standard" w:eastAsia="Times New Roman" w:hAnsi="-webkit-standard" w:cs="Times New Roman"/>
-          <w:color w:val="000000"/>
-          <w:lang w:eastAsia="ru-RU"/>
-        </w:rPr>
-        <w:t>Напишите запрос, удаляющий всех студентов, имеющих 3 и более долгов.</w:t>
+        <w:t xml:space="preserve"> Напишите запрос, удаляющий всех студентов, имеющих 3 и более долгов.</w:t>
       </w:r>
     </w:p>
     <w:p>
@@ -192,23 +247,13 @@
         </w:rPr>
         <w:object w:dxaOrig="9680" w:dyaOrig="4200" w14:anchorId="0DEF4F85">
           <v:shape id="_x0000_i1030" type="#_x0000_t75" alt="" style="width:484pt;height:210pt;mso-width-percent:0;mso-height-percent:0;mso-width-percent:0;mso-height-percent:0" o:ole="">
-            <v:imagedata r:id="rId10" o:title=""/>
+            <v:imagedata r:id="rId16" o:title=""/>
           </v:shape>
-          <o:OLEObject Type="Embed" ProgID="Word.Document.12" ShapeID="_x0000_i1030" DrawAspect="Content" ObjectID="_1633702627" r:id="rId11">
+          <o:OLEObject Type="Embed" ProgID="Word.Document.12" ShapeID="_x0000_i1030" DrawAspect="Content" ObjectID="_1633708533" r:id="rId17">
             <o:FieldCodes>\s</o:FieldCodes>
           </o:OLEObject>
         </w:object>
       </w:r>
-    </w:p>
-    <w:p>
-      <w:pPr>
-        <w:spacing w:before="100" w:beforeAutospacing="1" w:after="100" w:afterAutospacing="1"/>
-        <w:rPr>
-          <w:rFonts w:ascii="-webkit-standard" w:eastAsia="Times New Roman" w:hAnsi="-webkit-standard" w:cs="Times New Roman"/>
-          <w:color w:val="000000"/>
-          <w:lang w:eastAsia="ru-RU"/>
-        </w:rPr>
-      </w:pPr>
     </w:p>
     <w:p>
       <w:pPr>
@@ -241,7 +286,6 @@
           <w:color w:val="000000"/>
           <w:lang w:eastAsia="ru-RU"/>
         </w:rPr>
-        <w:lastRenderedPageBreak/>
         <w:t>Напишите запрос, удаляющий все группы, в которых нет студентов.</w:t>
       </w:r>
     </w:p>
@@ -264,9 +308,9 @@
         </w:rPr>
         <w:object w:dxaOrig="9680" w:dyaOrig="1960">
           <v:shape id="_x0000_i1029" type="#_x0000_t75" alt="" style="width:484pt;height:98pt;mso-width-percent:0;mso-height-percent:0;mso-width-percent:0;mso-height-percent:0" o:ole="">
-            <v:imagedata r:id="rId12" o:title=""/>
+            <v:imagedata r:id="rId18" o:title=""/>
           </v:shape>
-          <o:OLEObject Type="Embed" ProgID="Word.Document.12" ShapeID="_x0000_i1029" DrawAspect="Content" ObjectID="_1633702628" r:id="rId13">
+          <o:OLEObject Type="Embed" ProgID="Word.Document.12" ShapeID="_x0000_i1029" DrawAspect="Content" ObjectID="_1633708534" r:id="rId19">
             <o:FieldCodes>\s</o:FieldCodes>
           </o:OLEObject>
         </w:object>
@@ -292,7 +336,8 @@
           <w:color w:val="000000"/>
           <w:lang w:eastAsia="ru-RU"/>
         </w:rPr>
-        <w:t>Создайте v</w:t>
+        <w:lastRenderedPageBreak/>
+        <w:t xml:space="preserve">Создайте </w:t>
       </w:r>
       <w:proofErr w:type="spellStart"/>
       <w:r>
@@ -301,7 +346,7 @@
           <w:color w:val="000000"/>
           <w:lang w:eastAsia="ru-RU"/>
         </w:rPr>
-        <w:t>iew</w:t>
+        <w:t>view</w:t>
       </w:r>
       <w:proofErr w:type="spellEnd"/>
       <w:r>
@@ -340,9 +385,9 @@
         </w:rPr>
         <w:object w:dxaOrig="9680" w:dyaOrig="2800">
           <v:shape id="_x0000_i1028" type="#_x0000_t75" alt="" style="width:484pt;height:140pt;mso-width-percent:0;mso-height-percent:0;mso-width-percent:0;mso-height-percent:0" o:ole="">
-            <v:imagedata r:id="rId14" o:title=""/>
+            <v:imagedata r:id="rId20" o:title=""/>
           </v:shape>
-          <o:OLEObject Type="Embed" ProgID="Word.Document.12" ShapeID="_x0000_i1028" DrawAspect="Content" ObjectID="_1633702629" r:id="rId15">
+          <o:OLEObject Type="Embed" ProgID="Word.Document.12" ShapeID="_x0000_i1028" DrawAspect="Content" ObjectID="_1633708535" r:id="rId21">
             <o:FieldCodes>\s</o:FieldCodes>
           </o:OLEObject>
         </w:object>
@@ -370,6 +415,7 @@
         </w:rPr>
         <w:t>Создайте таблицу </w:t>
       </w:r>
+      <w:proofErr w:type="spellStart"/>
       <w:r>
         <w:rPr>
           <w:rFonts w:ascii="Courier New" w:eastAsia="Times New Roman" w:hAnsi="Courier New" w:cs="Courier New"/>
@@ -378,7 +424,34 @@
           <w:szCs w:val="20"/>
           <w:lang w:eastAsia="ru-RU"/>
         </w:rPr>
-        <w:t>L</w:t>
+        <w:t>LoserT</w:t>
+      </w:r>
+      <w:proofErr w:type="spellEnd"/>
+      <w:r>
+        <w:rPr>
+          <w:rFonts w:ascii="-webkit-standard" w:eastAsia="Times New Roman" w:hAnsi="-webkit-standard" w:cs="Times New Roman"/>
+          <w:color w:val="000000"/>
+          <w:lang w:eastAsia="ru-RU"/>
+        </w:rPr>
+        <w:t xml:space="preserve">, в которой содержится та же информация, что во </w:t>
+      </w:r>
+      <w:proofErr w:type="spellStart"/>
+      <w:r>
+        <w:rPr>
+          <w:rFonts w:ascii="-webkit-standard" w:eastAsia="Times New Roman" w:hAnsi="-webkit-standard" w:cs="Times New Roman"/>
+          <w:color w:val="000000"/>
+          <w:lang w:eastAsia="ru-RU"/>
+        </w:rPr>
+        <w:t>view</w:t>
+      </w:r>
+      <w:proofErr w:type="spellEnd"/>
+      <w:r>
+        <w:rPr>
+          <w:rFonts w:ascii="-webkit-standard" w:eastAsia="Times New Roman" w:hAnsi="-webkit-standard" w:cs="Times New Roman"/>
+          <w:color w:val="000000"/>
+          <w:lang w:eastAsia="ru-RU"/>
+        </w:rPr>
+        <w:t> </w:t>
       </w:r>
       <w:proofErr w:type="spellStart"/>
       <w:r>
@@ -389,52 +462,6 @@
           <w:szCs w:val="20"/>
           <w:lang w:eastAsia="ru-RU"/>
         </w:rPr>
-        <w:t>oserT</w:t>
-      </w:r>
-      <w:r>
-        <w:rPr>
-          <w:rFonts w:ascii="-webkit-standard" w:eastAsia="Times New Roman" w:hAnsi="-webkit-standard" w:cs="Times New Roman"/>
-          <w:color w:val="000000"/>
-          <w:lang w:eastAsia="ru-RU"/>
-        </w:rPr>
-        <w:t>,</w:t>
-      </w:r>
-      <w:proofErr w:type="spellEnd"/>
-      <w:r>
-        <w:rPr>
-          <w:rFonts w:ascii="-webkit-standard" w:eastAsia="Times New Roman" w:hAnsi="-webkit-standard" w:cs="Times New Roman"/>
-          <w:color w:val="000000"/>
-          <w:lang w:eastAsia="ru-RU"/>
-        </w:rPr>
-        <w:t xml:space="preserve"> в которой содержится та же информация, что во </w:t>
-      </w:r>
-      <w:proofErr w:type="spellStart"/>
-      <w:r>
-        <w:rPr>
-          <w:rFonts w:ascii="-webkit-standard" w:eastAsia="Times New Roman" w:hAnsi="-webkit-standard" w:cs="Times New Roman"/>
-          <w:color w:val="000000"/>
-          <w:lang w:eastAsia="ru-RU"/>
-        </w:rPr>
-        <w:t>view</w:t>
-      </w:r>
-      <w:proofErr w:type="spellEnd"/>
-      <w:r>
-        <w:rPr>
-          <w:rFonts w:ascii="-webkit-standard" w:eastAsia="Times New Roman" w:hAnsi="-webkit-standard" w:cs="Times New Roman"/>
-          <w:color w:val="000000"/>
-          <w:lang w:eastAsia="ru-RU"/>
-        </w:rPr>
-        <w:t> </w:t>
-      </w:r>
-      <w:proofErr w:type="spellStart"/>
-      <w:r>
-        <w:rPr>
-          <w:rFonts w:ascii="Courier New" w:eastAsia="Times New Roman" w:hAnsi="Courier New" w:cs="Courier New"/>
-          <w:color w:val="000000"/>
-          <w:sz w:val="20"/>
-          <w:szCs w:val="20"/>
-          <w:lang w:eastAsia="ru-RU"/>
-        </w:rPr>
         <w:t>Losers</w:t>
       </w:r>
       <w:proofErr w:type="spellEnd"/>
@@ -453,10 +480,10 @@
           <w:noProof/>
         </w:rPr>
         <w:object w:dxaOrig="9680" w:dyaOrig="9220">
-          <v:shape id="_x0000_i1027" type="#_x0000_t75" alt="" style="width:484pt;height:461.35pt;mso-width-percent:0;mso-height-percent:0;mso-width-percent:0;mso-height-percent:0" o:ole="">
-            <v:imagedata r:id="rId16" o:title=""/>
+          <v:shape id="_x0000_i1027" type="#_x0000_t75" alt="" style="width:484pt;height:461pt;mso-width-percent:0;mso-height-percent:0;mso-width-percent:0;mso-height-percent:0" o:ole="">
+            <v:imagedata r:id="rId22" o:title=""/>
           </v:shape>
-          <o:OLEObject Type="Embed" ProgID="Word.Document.12" ShapeID="_x0000_i1027" DrawAspect="Content" ObjectID="_1633702630" r:id="rId17">
+          <o:OLEObject Type="Embed" ProgID="Word.Document.12" ShapeID="_x0000_i1027" DrawAspect="Content" ObjectID="_1633708536" r:id="rId23">
             <o:FieldCodes>\s</o:FieldCodes>
           </o:OLEObject>
         </w:object>
@@ -524,9 +551,9 @@
         </w:rPr>
         <w:object w:dxaOrig="9680" w:dyaOrig="280">
           <v:shape id="_x0000_i1026" type="#_x0000_t75" alt="" style="width:484pt;height:14pt;mso-width-percent:0;mso-height-percent:0;mso-width-percent:0;mso-height-percent:0" o:ole="">
-            <v:imagedata r:id="rId18" o:title=""/>
+            <v:imagedata r:id="rId24" o:title=""/>
           </v:shape>
-          <o:OLEObject Type="Embed" ProgID="Word.Document.12" ShapeID="_x0000_i1026" DrawAspect="Content" ObjectID="_1633702631" r:id="rId19">
+          <o:OLEObject Type="Embed" ProgID="Word.Document.12" ShapeID="_x0000_i1026" DrawAspect="Content" ObjectID="_1633708537" r:id="rId25">
             <o:FieldCodes>\s</o:FieldCodes>
           </o:OLEObject>
         </w:object>
@@ -603,23 +630,7 @@
           <w:color w:val="000000"/>
           <w:lang w:eastAsia="ru-RU"/>
         </w:rPr>
-        <w:t>, в которой содержится информация о баллах,</w:t>
-      </w:r>
-      <w:r>
-        <w:rPr>
-          <w:rFonts w:ascii="-webkit-standard" w:eastAsia="Times New Roman" w:hAnsi="-webkit-standard" w:cs="Times New Roman"/>
-          <w:color w:val="000000"/>
-          <w:lang w:eastAsia="ru-RU"/>
-        </w:rPr>
-        <w:t xml:space="preserve"> </w:t>
-      </w:r>
-      <w:r>
-        <w:rPr>
-          <w:rFonts w:ascii="-webkit-standard" w:eastAsia="Times New Roman" w:hAnsi="-webkit-standard" w:cs="Times New Roman"/>
-          <w:color w:val="000000"/>
-          <w:lang w:eastAsia="ru-RU"/>
-        </w:rPr>
-        <w:t>проставленных за последний день.</w:t>
+        <w:t>, в которой содержится информация о баллах, проставленных за последний день.</w:t>
       </w:r>
     </w:p>
     <w:p>
@@ -641,23 +652,7 @@
           <w:color w:val="000000"/>
           <w:lang w:eastAsia="ru-RU"/>
         </w:rPr>
-        <w:t>Добавьте проверку того, что все студенты одной группы изучают один и тот же</w:t>
-      </w:r>
-      <w:r>
-        <w:rPr>
-          <w:rFonts w:ascii="-webkit-standard" w:eastAsia="Times New Roman" w:hAnsi="-webkit-standard" w:cs="Times New Roman"/>
-          <w:color w:val="000000"/>
-          <w:lang w:eastAsia="ru-RU"/>
-        </w:rPr>
-        <w:t xml:space="preserve"> </w:t>
-      </w:r>
-      <w:r>
-        <w:rPr>
-          <w:rFonts w:ascii="-webkit-standard" w:eastAsia="Times New Roman" w:hAnsi="-webkit-standard" w:cs="Times New Roman"/>
-          <w:color w:val="000000"/>
-          <w:lang w:eastAsia="ru-RU"/>
-        </w:rPr>
-        <w:t>набор курсов.</w:t>
+        <w:t>Добавьте проверку того, что все студенты одной группы изучают один и тот же набор курсов.</w:t>
       </w:r>
     </w:p>
     <w:p>
@@ -682,8 +677,6 @@
         <w:t>Создайте триггер, не позволяющий уменьшить баллы студента по предмету. При попытке такого изменения баллы изменяться не должны.</w:t>
       </w:r>
     </w:p>
-    <w:bookmarkStart w:id="0" w:name="_GoBack"/>
-    <w:bookmarkEnd w:id="0"/>
     <w:p>
       <w:pPr>
         <w:pStyle w:val="a4"/>
@@ -703,9 +696,9 @@
         </w:rPr>
         <w:object w:dxaOrig="9680" w:dyaOrig="3920">
           <v:shape id="_x0000_i1025" type="#_x0000_t75" alt="" style="width:484pt;height:196pt;mso-width-percent:0;mso-height-percent:0;mso-width-percent:0;mso-height-percent:0" o:ole="">
-            <v:imagedata r:id="rId20" o:title=""/>
+            <v:imagedata r:id="rId26" o:title=""/>
           </v:shape>
-          <o:OLEObject Type="Embed" ProgID="Word.Document.12" ShapeID="_x0000_i1025" DrawAspect="Content" ObjectID="_1633702632" r:id="rId21">
+          <o:OLEObject Type="Embed" ProgID="Word.Document.12" ShapeID="_x0000_i1025" DrawAspect="Content" ObjectID="_1633708538" r:id="rId27">
             <o:FieldCodes>\s</o:FieldCodes>
           </o:OLEObject>
         </w:object>
@@ -2122,6 +2115,7 @@
     <w:lsdException w:name="HTML Sample" w:semiHidden="1" w:unhideWhenUsed="1"/>
     <w:lsdException w:name="HTML Typewriter" w:semiHidden="1" w:unhideWhenUsed="1"/>
     <w:lsdException w:name="HTML Variable" w:semiHidden="1" w:unhideWhenUsed="1"/>
+    <w:lsdException w:name="Normal Table" w:semiHidden="1" w:unhideWhenUsed="1"/>
     <w:lsdException w:name="annotation subject" w:semiHidden="1" w:unhideWhenUsed="1"/>
     <w:lsdException w:name="No List" w:semiHidden="1" w:unhideWhenUsed="1"/>
     <w:lsdException w:name="Outline List 1" w:semiHidden="1" w:unhideWhenUsed="1"/>
@@ -2168,8 +2162,10 @@
     <w:lsdException w:name="Table Subtle 2" w:semiHidden="1" w:unhideWhenUsed="1"/>
     <w:lsdException w:name="Table Web 1" w:semiHidden="1" w:unhideWhenUsed="1"/>
     <w:lsdException w:name="Table Web 2" w:semiHidden="1" w:unhideWhenUsed="1"/>
+    <w:lsdException w:name="Table Web 3" w:semiHidden="1" w:unhideWhenUsed="1"/>
     <w:lsdException w:name="Balloon Text" w:semiHidden="1" w:unhideWhenUsed="1"/>
     <w:lsdException w:name="Table Grid" w:uiPriority="39"/>
+    <w:lsdException w:name="Table Theme" w:semiHidden="1" w:unhideWhenUsed="1"/>
     <w:lsdException w:name="Placeholder Text" w:semiHidden="1"/>
     <w:lsdException w:name="No Spacing" w:uiPriority="1" w:qFormat="1"/>
     <w:lsdException w:name="Light Shading" w:uiPriority="60"/>
@@ -2848,7 +2844,7 @@
 </file>
 
 <file path=customXml/itemProps1.xml><?xml version="1.0" encoding="utf-8"?>
-<ds:datastoreItem xmlns:ds="http://schemas.openxmlformats.org/officeDocument/2006/customXml" ds:itemID="{E1919DBC-4A26-F54F-9B3A-80A36AE73377}">
+<ds:datastoreItem xmlns:ds="http://schemas.openxmlformats.org/officeDocument/2006/customXml" ds:itemID="{98006590-A63E-184F-91F4-1D25ABEB06BF}">
   <ds:schemaRefs>
     <ds:schemaRef ds:uri="http://schemas.openxmlformats.org/officeDocument/2006/bibliography"/>
   </ds:schemaRefs>
